--- a/Journalfoeringssystem/TemplateFiles/Templates/Mandibel/Informationstabel, Mandibel - template.docx
+++ b/Journalfoeringssystem/TemplateFiles/Templates/Mandibel/Informationstabel, Mandibel - template.docx
@@ -3079,144 +3079,228 @@
         </mc:AlternateContent>
       </w:r>
     </w:p>
-    <w:p>
-      <w:pPr>
-        <w:jc w:val="center"/>
-      </w:pPr>
-      <w:sdt>
-        <w:sdtPr>
-          <w:alias w:val="ResectionOfFibula1"/>
-          <w:tag w:val="ResectionOfFibula1"/>
-          <w:id w:val="104862608"/>
-          <w:showingPlcHdr/>
-          <w:picture/>
-        </w:sdtPr>
-        <w:sdtEndPr/>
-        <w:sdtContent>
-          <w:r>
-            <w:rPr>
-              <w:noProof/>
-            </w:rPr>
-            <w:drawing>
-              <wp:inline distT="0" distB="0" distL="0" distR="0" wp14:anchorId="4B6F954F" wp14:editId="12BFE386">
-                <wp:extent cx="2825087" cy="7668004"/>
-                <wp:effectExtent l="0" t="0" r="0" b="0"/>
-                <wp:docPr id="6" name="Billede 2"/>
-                <wp:cNvGraphicFramePr>
-                  <a:graphicFrameLocks xmlns:a="http://schemas.openxmlformats.org/drawingml/2006/main" noChangeAspect="1"/>
-                </wp:cNvGraphicFramePr>
-                <a:graphic xmlns:a="http://schemas.openxmlformats.org/drawingml/2006/main">
-                  <a:graphicData uri="http://schemas.openxmlformats.org/drawingml/2006/picture">
-                    <pic:pic xmlns:pic="http://schemas.openxmlformats.org/drawingml/2006/picture">
-                      <pic:nvPicPr>
-                        <pic:cNvPr id="0" name="Picture 2"/>
-                        <pic:cNvPicPr>
-                          <a:picLocks noChangeAspect="1" noChangeArrowheads="1"/>
-                        </pic:cNvPicPr>
-                      </pic:nvPicPr>
-                      <pic:blipFill>
-                        <a:blip r:embed="rId8">
-                          <a:extLst>
-                            <a:ext uri="{28A0092B-C50C-407E-A947-70E740481C1C}">
-                              <a14:useLocalDpi xmlns:a14="http://schemas.microsoft.com/office/drawing/2010/main" val="0"/>
-                            </a:ext>
-                          </a:extLst>
-                        </a:blip>
-                        <a:srcRect/>
-                        <a:stretch>
-                          <a:fillRect/>
-                        </a:stretch>
-                      </pic:blipFill>
-                      <pic:spPr bwMode="auto">
-                        <a:xfrm>
-                          <a:off x="0" y="0"/>
-                          <a:ext cx="2849767" cy="7734993"/>
-                        </a:xfrm>
-                        <a:prstGeom prst="rect">
-                          <a:avLst/>
-                        </a:prstGeom>
-                        <a:noFill/>
-                        <a:ln>
-                          <a:noFill/>
-                        </a:ln>
-                      </pic:spPr>
-                    </pic:pic>
-                  </a:graphicData>
-                </a:graphic>
-              </wp:inline>
-            </w:drawing>
-          </w:r>
-        </w:sdtContent>
-      </w:sdt>
-      <w:r>
-        <w:t xml:space="preserve"> </w:t>
-      </w:r>
-      <w:sdt>
-        <w:sdtPr>
-          <w:alias w:val="ResectionOfFibula2"/>
-          <w:tag w:val="ResectionOfFibula2"/>
-          <w:id w:val="1213084772"/>
-          <w:showingPlcHdr/>
-          <w:picture/>
-        </w:sdtPr>
-        <w:sdtEndPr/>
-        <w:sdtContent>
-          <w:r>
-            <w:rPr>
-              <w:noProof/>
-            </w:rPr>
-            <w:drawing>
-              <wp:inline distT="0" distB="0" distL="0" distR="0" wp14:anchorId="66884DC4" wp14:editId="161C39FD">
-                <wp:extent cx="2825087" cy="7668004"/>
-                <wp:effectExtent l="0" t="0" r="0" b="0"/>
-                <wp:docPr id="9" name="Billede 2"/>
-                <wp:cNvGraphicFramePr>
-                  <a:graphicFrameLocks xmlns:a="http://schemas.openxmlformats.org/drawingml/2006/main" noChangeAspect="1"/>
-                </wp:cNvGraphicFramePr>
-                <a:graphic xmlns:a="http://schemas.openxmlformats.org/drawingml/2006/main">
-                  <a:graphicData uri="http://schemas.openxmlformats.org/drawingml/2006/picture">
-                    <pic:pic xmlns:pic="http://schemas.openxmlformats.org/drawingml/2006/picture">
-                      <pic:nvPicPr>
-                        <pic:cNvPr id="0" name="Picture 2"/>
-                        <pic:cNvPicPr>
-                          <a:picLocks noChangeAspect="1" noChangeArrowheads="1"/>
-                        </pic:cNvPicPr>
-                      </pic:nvPicPr>
-                      <pic:blipFill>
-                        <a:blip r:embed="rId8">
-                          <a:extLst>
-                            <a:ext uri="{28A0092B-C50C-407E-A947-70E740481C1C}">
-                              <a14:useLocalDpi xmlns:a14="http://schemas.microsoft.com/office/drawing/2010/main" val="0"/>
-                            </a:ext>
-                          </a:extLst>
-                        </a:blip>
-                        <a:srcRect/>
-                        <a:stretch>
-                          <a:fillRect/>
-                        </a:stretch>
-                      </pic:blipFill>
-                      <pic:spPr bwMode="auto">
-                        <a:xfrm>
-                          <a:off x="0" y="0"/>
-                          <a:ext cx="2849767" cy="7734993"/>
-                        </a:xfrm>
-                        <a:prstGeom prst="rect">
-                          <a:avLst/>
-                        </a:prstGeom>
-                        <a:noFill/>
-                        <a:ln>
-                          <a:noFill/>
-                        </a:ln>
-                      </pic:spPr>
-                    </pic:pic>
-                  </a:graphicData>
-                </a:graphic>
-              </wp:inline>
-            </w:drawing>
-          </w:r>
-        </w:sdtContent>
-      </w:sdt>
-    </w:p>
+    <w:tbl>
+      <w:tblPr>
+        <w:tblStyle w:val="Tabel-Gitter"/>
+        <w:tblW w:w="0" w:type="auto"/>
+        <w:tblBorders>
+          <w:top w:val="none" w:sz="0" w:space="0" w:color="auto"/>
+          <w:left w:val="none" w:sz="0" w:space="0" w:color="auto"/>
+          <w:bottom w:val="none" w:sz="0" w:space="0" w:color="auto"/>
+          <w:right w:val="none" w:sz="0" w:space="0" w:color="auto"/>
+          <w:insideH w:val="none" w:sz="0" w:space="0" w:color="auto"/>
+          <w:insideV w:val="none" w:sz="0" w:space="0" w:color="auto"/>
+        </w:tblBorders>
+        <w:tblLook w:val="04A0" w:firstRow="1" w:lastRow="0" w:firstColumn="1" w:lastColumn="0" w:noHBand="0" w:noVBand="1"/>
+      </w:tblPr>
+      <w:tblGrid>
+        <w:gridCol w:w="4814"/>
+        <w:gridCol w:w="4814"/>
+      </w:tblGrid>
+      <w:tr>
+        <w:tc>
+          <w:tcPr>
+            <w:tcW w:w="4814" w:type="dxa"/>
+          </w:tcPr>
+          <w:p>
+            <w:pPr>
+              <w:jc w:val="center"/>
+            </w:pPr>
+            <w:sdt>
+              <w:sdtPr>
+                <w:alias w:val="ResectionOfFibula1"/>
+                <w:tag w:val="ResectionOfFibula1"/>
+                <w:id w:val="104862608"/>
+                <w:showingPlcHdr/>
+                <w:picture/>
+              </w:sdtPr>
+              <w:sdtContent>
+                <w:r>
+                  <w:rPr>
+                    <w:noProof/>
+                  </w:rPr>
+                  <w:drawing>
+                    <wp:inline distT="0" distB="0" distL="0" distR="0" wp14:anchorId="0B4C659A" wp14:editId="52904385">
+                      <wp:extent cx="2738856" cy="7433953"/>
+                      <wp:effectExtent l="0" t="0" r="4445" b="0"/>
+                      <wp:docPr id="6" name="Billede 2"/>
+                      <wp:cNvGraphicFramePr>
+                        <a:graphicFrameLocks xmlns:a="http://schemas.openxmlformats.org/drawingml/2006/main" noChangeAspect="1"/>
+                      </wp:cNvGraphicFramePr>
+                      <a:graphic xmlns:a="http://schemas.openxmlformats.org/drawingml/2006/main">
+                        <a:graphicData uri="http://schemas.openxmlformats.org/drawingml/2006/picture">
+                          <pic:pic xmlns:pic="http://schemas.openxmlformats.org/drawingml/2006/picture">
+                            <pic:nvPicPr>
+                              <pic:cNvPr id="0" name="Picture 2"/>
+                              <pic:cNvPicPr>
+                                <a:picLocks noChangeAspect="1" noChangeArrowheads="1"/>
+                              </pic:cNvPicPr>
+                            </pic:nvPicPr>
+                            <pic:blipFill>
+                              <a:blip r:embed="rId8">
+                                <a:extLst>
+                                  <a:ext uri="{28A0092B-C50C-407E-A947-70E740481C1C}">
+                                    <a14:useLocalDpi xmlns:a14="http://schemas.microsoft.com/office/drawing/2010/main" val="0"/>
+                                  </a:ext>
+                                </a:extLst>
+                              </a:blip>
+                              <a:srcRect/>
+                              <a:stretch>
+                                <a:fillRect/>
+                              </a:stretch>
+                            </pic:blipFill>
+                            <pic:spPr bwMode="auto">
+                              <a:xfrm>
+                                <a:off x="0" y="0"/>
+                                <a:ext cx="2768634" cy="7514778"/>
+                              </a:xfrm>
+                              <a:prstGeom prst="rect">
+                                <a:avLst/>
+                              </a:prstGeom>
+                              <a:noFill/>
+                              <a:ln>
+                                <a:noFill/>
+                              </a:ln>
+                            </pic:spPr>
+                          </pic:pic>
+                        </a:graphicData>
+                      </a:graphic>
+                    </wp:inline>
+                  </w:drawing>
+                </w:r>
+              </w:sdtContent>
+            </w:sdt>
+          </w:p>
+        </w:tc>
+        <w:tc>
+          <w:tcPr>
+            <w:tcW w:w="4814" w:type="dxa"/>
+          </w:tcPr>
+          <w:p>
+            <w:pPr>
+              <w:jc w:val="center"/>
+            </w:pPr>
+            <w:sdt>
+              <w:sdtPr>
+                <w:alias w:val="ResectionOfFibula2"/>
+                <w:tag w:val="ResectionOfFibula2"/>
+                <w:id w:val="1213084772"/>
+                <w:showingPlcHdr/>
+                <w:picture/>
+              </w:sdtPr>
+              <w:sdtContent>
+                <w:r>
+                  <w:rPr>
+                    <w:noProof/>
+                  </w:rPr>
+                  <w:drawing>
+                    <wp:inline distT="0" distB="0" distL="0" distR="0" wp14:anchorId="47D0B3E6" wp14:editId="7E4ED955">
+                      <wp:extent cx="2743200" cy="7445743"/>
+                      <wp:effectExtent l="0" t="0" r="0" b="3175"/>
+                      <wp:docPr id="9" name="Billede 2"/>
+                      <wp:cNvGraphicFramePr>
+                        <a:graphicFrameLocks xmlns:a="http://schemas.openxmlformats.org/drawingml/2006/main" noChangeAspect="1"/>
+                      </wp:cNvGraphicFramePr>
+                      <a:graphic xmlns:a="http://schemas.openxmlformats.org/drawingml/2006/main">
+                        <a:graphicData uri="http://schemas.openxmlformats.org/drawingml/2006/picture">
+                          <pic:pic xmlns:pic="http://schemas.openxmlformats.org/drawingml/2006/picture">
+                            <pic:nvPicPr>
+                              <pic:cNvPr id="0" name="Picture 2"/>
+                              <pic:cNvPicPr>
+                                <a:picLocks noChangeAspect="1" noChangeArrowheads="1"/>
+                              </pic:cNvPicPr>
+                            </pic:nvPicPr>
+                            <pic:blipFill>
+                              <a:blip r:embed="rId8">
+                                <a:extLst>
+                                  <a:ext uri="{28A0092B-C50C-407E-A947-70E740481C1C}">
+                                    <a14:useLocalDpi xmlns:a14="http://schemas.microsoft.com/office/drawing/2010/main" val="0"/>
+                                  </a:ext>
+                                </a:extLst>
+                              </a:blip>
+                              <a:srcRect/>
+                              <a:stretch>
+                                <a:fillRect/>
+                              </a:stretch>
+                            </pic:blipFill>
+                            <pic:spPr bwMode="auto">
+                              <a:xfrm>
+                                <a:off x="0" y="0"/>
+                                <a:ext cx="2772538" cy="7525373"/>
+                              </a:xfrm>
+                              <a:prstGeom prst="rect">
+                                <a:avLst/>
+                              </a:prstGeom>
+                              <a:noFill/>
+                              <a:ln>
+                                <a:noFill/>
+                              </a:ln>
+                            </pic:spPr>
+                          </pic:pic>
+                        </a:graphicData>
+                      </a:graphic>
+                    </wp:inline>
+                  </w:drawing>
+                </w:r>
+              </w:sdtContent>
+            </w:sdt>
+          </w:p>
+        </w:tc>
+      </w:tr>
+      <w:tr>
+        <w:tc>
+          <w:tcPr>
+            <w:tcW w:w="4814" w:type="dxa"/>
+          </w:tcPr>
+          <w:p>
+            <w:pPr>
+              <w:jc w:val="center"/>
+              <w:rPr>
+                <w:sz w:val="36"/>
+                <w:szCs w:val="36"/>
+              </w:rPr>
+            </w:pPr>
+            <w:r>
+              <w:rPr>
+                <w:sz w:val="36"/>
+                <w:szCs w:val="36"/>
+              </w:rPr>
+              <w:t xml:space="preserve">View: </w:t>
+            </w:r>
+            <w:proofErr w:type="spellStart"/>
+            <w:r>
+              <w:rPr>
+                <w:sz w:val="36"/>
+                <w:szCs w:val="36"/>
+              </w:rPr>
+              <w:t>Posterior</w:t>
+            </w:r>
+            <w:proofErr w:type="spellEnd"/>
+          </w:p>
+        </w:tc>
+        <w:tc>
+          <w:tcPr>
+            <w:tcW w:w="4814" w:type="dxa"/>
+          </w:tcPr>
+          <w:p>
+            <w:pPr>
+              <w:jc w:val="center"/>
+              <w:rPr>
+                <w:sz w:val="36"/>
+                <w:szCs w:val="36"/>
+              </w:rPr>
+            </w:pPr>
+            <w:r>
+              <w:rPr>
+                <w:sz w:val="36"/>
+                <w:szCs w:val="36"/>
+              </w:rPr>
+              <w:t>View: Lateral</w:t>
+            </w:r>
+          </w:p>
+        </w:tc>
+      </w:tr>
+    </w:tbl>
     <w:p>
       <w:pPr>
         <w:pStyle w:val="Overskrift1"/>
@@ -3834,7 +3918,7 @@
       </w:pPr>
       <w:r>
         <w:lastRenderedPageBreak/>
-        <w:t>Osteotomi</w:t>
+        <w:t>Resektion</w:t>
       </w:r>
     </w:p>
     <w:p>
@@ -3919,12 +4003,13 @@
     </w:p>
     <w:sdt>
       <w:sdtPr>
-        <w:alias w:val="Osteotomy1"/>
-        <w:tag w:val="Osteotomy1"/>
+        <w:alias w:val="Resection1"/>
+        <w:tag w:val="Resection1"/>
         <w:id w:val="1706451287"/>
         <w:showingPlcHdr/>
         <w:picture/>
       </w:sdtPr>
+      <w:sdtEndPr/>
       <w:sdtContent>
         <w:p>
           <w:pPr>
@@ -3986,6 +4071,218 @@
         </w:p>
       </w:sdtContent>
     </w:sdt>
+    <w:sdt>
+      <w:sdtPr>
+        <w:alias w:val="Resection2"/>
+        <w:tag w:val="Resection2"/>
+        <w:id w:val="-559322358"/>
+        <w:showingPlcHdr/>
+        <w:picture/>
+      </w:sdtPr>
+      <w:sdtContent>
+        <w:p>
+          <w:pPr>
+            <w:jc w:val="center"/>
+          </w:pPr>
+          <w:r>
+            <w:rPr>
+              <w:noProof/>
+            </w:rPr>
+            <w:drawing>
+              <wp:inline distT="0" distB="0" distL="0" distR="0" wp14:anchorId="0BD9C432" wp14:editId="3C48571B">
+                <wp:extent cx="3725838" cy="3725838"/>
+                <wp:effectExtent l="0" t="0" r="8255" b="8255"/>
+                <wp:docPr id="22" name="Billede 1"/>
+                <wp:cNvGraphicFramePr>
+                  <a:graphicFrameLocks xmlns:a="http://schemas.openxmlformats.org/drawingml/2006/main" noChangeAspect="1"/>
+                </wp:cNvGraphicFramePr>
+                <a:graphic xmlns:a="http://schemas.openxmlformats.org/drawingml/2006/main">
+                  <a:graphicData uri="http://schemas.openxmlformats.org/drawingml/2006/picture">
+                    <pic:pic xmlns:pic="http://schemas.openxmlformats.org/drawingml/2006/picture">
+                      <pic:nvPicPr>
+                        <pic:cNvPr id="0" name="Picture 1"/>
+                        <pic:cNvPicPr>
+                          <a:picLocks noChangeAspect="1" noChangeArrowheads="1"/>
+                        </pic:cNvPicPr>
+                      </pic:nvPicPr>
+                      <pic:blipFill>
+                        <a:blip r:embed="rId8">
+                          <a:extLst>
+                            <a:ext uri="{28A0092B-C50C-407E-A947-70E740481C1C}">
+                              <a14:useLocalDpi xmlns:a14="http://schemas.microsoft.com/office/drawing/2010/main" val="0"/>
+                            </a:ext>
+                          </a:extLst>
+                        </a:blip>
+                        <a:srcRect/>
+                        <a:stretch>
+                          <a:fillRect/>
+                        </a:stretch>
+                      </pic:blipFill>
+                      <pic:spPr bwMode="auto">
+                        <a:xfrm>
+                          <a:off x="0" y="0"/>
+                          <a:ext cx="3734919" cy="3734919"/>
+                        </a:xfrm>
+                        <a:prstGeom prst="rect">
+                          <a:avLst/>
+                        </a:prstGeom>
+                        <a:noFill/>
+                        <a:ln>
+                          <a:noFill/>
+                        </a:ln>
+                      </pic:spPr>
+                    </pic:pic>
+                  </a:graphicData>
+                </a:graphic>
+              </wp:inline>
+            </w:drawing>
+          </w:r>
+        </w:p>
+      </w:sdtContent>
+    </w:sdt>
+    <w:sdt>
+      <w:sdtPr>
+        <w:alias w:val="Resection3"/>
+        <w:tag w:val="Resection3"/>
+        <w:id w:val="2089036652"/>
+        <w:showingPlcHdr/>
+        <w:picture/>
+      </w:sdtPr>
+      <w:sdtContent>
+        <w:p>
+          <w:pPr>
+            <w:jc w:val="center"/>
+          </w:pPr>
+          <w:r>
+            <w:rPr>
+              <w:noProof/>
+            </w:rPr>
+            <w:drawing>
+              <wp:inline distT="0" distB="0" distL="0" distR="0" wp14:anchorId="58F11001" wp14:editId="32FFC9FC">
+                <wp:extent cx="3725838" cy="3725838"/>
+                <wp:effectExtent l="0" t="0" r="8255" b="8255"/>
+                <wp:docPr id="23" name="Billede 1"/>
+                <wp:cNvGraphicFramePr>
+                  <a:graphicFrameLocks xmlns:a="http://schemas.openxmlformats.org/drawingml/2006/main" noChangeAspect="1"/>
+                </wp:cNvGraphicFramePr>
+                <a:graphic xmlns:a="http://schemas.openxmlformats.org/drawingml/2006/main">
+                  <a:graphicData uri="http://schemas.openxmlformats.org/drawingml/2006/picture">
+                    <pic:pic xmlns:pic="http://schemas.openxmlformats.org/drawingml/2006/picture">
+                      <pic:nvPicPr>
+                        <pic:cNvPr id="0" name="Picture 1"/>
+                        <pic:cNvPicPr>
+                          <a:picLocks noChangeAspect="1" noChangeArrowheads="1"/>
+                        </pic:cNvPicPr>
+                      </pic:nvPicPr>
+                      <pic:blipFill>
+                        <a:blip r:embed="rId8">
+                          <a:extLst>
+                            <a:ext uri="{28A0092B-C50C-407E-A947-70E740481C1C}">
+                              <a14:useLocalDpi xmlns:a14="http://schemas.microsoft.com/office/drawing/2010/main" val="0"/>
+                            </a:ext>
+                          </a:extLst>
+                        </a:blip>
+                        <a:srcRect/>
+                        <a:stretch>
+                          <a:fillRect/>
+                        </a:stretch>
+                      </pic:blipFill>
+                      <pic:spPr bwMode="auto">
+                        <a:xfrm>
+                          <a:off x="0" y="0"/>
+                          <a:ext cx="3734919" cy="3734919"/>
+                        </a:xfrm>
+                        <a:prstGeom prst="rect">
+                          <a:avLst/>
+                        </a:prstGeom>
+                        <a:noFill/>
+                        <a:ln>
+                          <a:noFill/>
+                        </a:ln>
+                      </pic:spPr>
+                    </pic:pic>
+                  </a:graphicData>
+                </a:graphic>
+              </wp:inline>
+            </w:drawing>
+          </w:r>
+        </w:p>
+      </w:sdtContent>
+    </w:sdt>
+    <w:sdt>
+      <w:sdtPr>
+        <w:alias w:val="Resection4"/>
+        <w:tag w:val="Resection4"/>
+        <w:id w:val="870887097"/>
+        <w:showingPlcHdr/>
+        <w:picture/>
+      </w:sdtPr>
+      <w:sdtContent>
+        <w:p>
+          <w:pPr>
+            <w:jc w:val="center"/>
+          </w:pPr>
+          <w:r>
+            <w:rPr>
+              <w:noProof/>
+            </w:rPr>
+            <w:drawing>
+              <wp:inline distT="0" distB="0" distL="0" distR="0" wp14:anchorId="0A4C6187" wp14:editId="2F4633E9">
+                <wp:extent cx="3725838" cy="3725838"/>
+                <wp:effectExtent l="0" t="0" r="8255" b="8255"/>
+                <wp:docPr id="25" name="Billede 1"/>
+                <wp:cNvGraphicFramePr>
+                  <a:graphicFrameLocks xmlns:a="http://schemas.openxmlformats.org/drawingml/2006/main" noChangeAspect="1"/>
+                </wp:cNvGraphicFramePr>
+                <a:graphic xmlns:a="http://schemas.openxmlformats.org/drawingml/2006/main">
+                  <a:graphicData uri="http://schemas.openxmlformats.org/drawingml/2006/picture">
+                    <pic:pic xmlns:pic="http://schemas.openxmlformats.org/drawingml/2006/picture">
+                      <pic:nvPicPr>
+                        <pic:cNvPr id="0" name="Picture 1"/>
+                        <pic:cNvPicPr>
+                          <a:picLocks noChangeAspect="1" noChangeArrowheads="1"/>
+                        </pic:cNvPicPr>
+                      </pic:nvPicPr>
+                      <pic:blipFill>
+                        <a:blip r:embed="rId8">
+                          <a:extLst>
+                            <a:ext uri="{28A0092B-C50C-407E-A947-70E740481C1C}">
+                              <a14:useLocalDpi xmlns:a14="http://schemas.microsoft.com/office/drawing/2010/main" val="0"/>
+                            </a:ext>
+                          </a:extLst>
+                        </a:blip>
+                        <a:srcRect/>
+                        <a:stretch>
+                          <a:fillRect/>
+                        </a:stretch>
+                      </pic:blipFill>
+                      <pic:spPr bwMode="auto">
+                        <a:xfrm>
+                          <a:off x="0" y="0"/>
+                          <a:ext cx="3734919" cy="3734919"/>
+                        </a:xfrm>
+                        <a:prstGeom prst="rect">
+                          <a:avLst/>
+                        </a:prstGeom>
+                        <a:noFill/>
+                        <a:ln>
+                          <a:noFill/>
+                        </a:ln>
+                      </pic:spPr>
+                    </pic:pic>
+                  </a:graphicData>
+                </a:graphic>
+              </wp:inline>
+            </w:drawing>
+          </w:r>
+        </w:p>
+      </w:sdtContent>
+    </w:sdt>
+    <w:p>
+      <w:pPr>
+        <w:jc w:val="center"/>
+      </w:pPr>
+    </w:p>
     <w:p>
       <w:pPr>
         <w:pStyle w:val="Overskrift1"/>
@@ -4075,144 +4372,220 @@
         </mc:AlternateContent>
       </w:r>
     </w:p>
-    <w:p>
-      <w:pPr>
-        <w:jc w:val="center"/>
-      </w:pPr>
-      <w:sdt>
-        <w:sdtPr>
-          <w:alias w:val="CuttingGuide1"/>
-          <w:tag w:val="CuttingGuide1"/>
-          <w:id w:val="1525291233"/>
-          <w:showingPlcHdr/>
-          <w:picture/>
-        </w:sdtPr>
-        <w:sdtEndPr/>
-        <w:sdtContent>
-          <w:r>
-            <w:rPr>
-              <w:noProof/>
-            </w:rPr>
-            <w:drawing>
-              <wp:inline distT="0" distB="0" distL="0" distR="0" wp14:anchorId="52F4BCBC" wp14:editId="11F962FF">
-                <wp:extent cx="2825087" cy="7668004"/>
-                <wp:effectExtent l="0" t="0" r="0" b="0"/>
-                <wp:docPr id="38" name="Billede 2"/>
-                <wp:cNvGraphicFramePr>
-                  <a:graphicFrameLocks xmlns:a="http://schemas.openxmlformats.org/drawingml/2006/main" noChangeAspect="1"/>
-                </wp:cNvGraphicFramePr>
-                <a:graphic xmlns:a="http://schemas.openxmlformats.org/drawingml/2006/main">
-                  <a:graphicData uri="http://schemas.openxmlformats.org/drawingml/2006/picture">
-                    <pic:pic xmlns:pic="http://schemas.openxmlformats.org/drawingml/2006/picture">
-                      <pic:nvPicPr>
-                        <pic:cNvPr id="0" name="Picture 2"/>
-                        <pic:cNvPicPr>
-                          <a:picLocks noChangeAspect="1" noChangeArrowheads="1"/>
-                        </pic:cNvPicPr>
-                      </pic:nvPicPr>
-                      <pic:blipFill>
-                        <a:blip r:embed="rId8">
-                          <a:extLst>
-                            <a:ext uri="{28A0092B-C50C-407E-A947-70E740481C1C}">
-                              <a14:useLocalDpi xmlns:a14="http://schemas.microsoft.com/office/drawing/2010/main" val="0"/>
-                            </a:ext>
-                          </a:extLst>
-                        </a:blip>
-                        <a:srcRect/>
-                        <a:stretch>
-                          <a:fillRect/>
-                        </a:stretch>
-                      </pic:blipFill>
-                      <pic:spPr bwMode="auto">
-                        <a:xfrm>
-                          <a:off x="0" y="0"/>
-                          <a:ext cx="2849767" cy="7734993"/>
-                        </a:xfrm>
-                        <a:prstGeom prst="rect">
-                          <a:avLst/>
-                        </a:prstGeom>
-                        <a:noFill/>
-                        <a:ln>
-                          <a:noFill/>
-                        </a:ln>
-                      </pic:spPr>
-                    </pic:pic>
-                  </a:graphicData>
-                </a:graphic>
-              </wp:inline>
-            </w:drawing>
-          </w:r>
-        </w:sdtContent>
-      </w:sdt>
-      <w:r>
-        <w:t xml:space="preserve"> </w:t>
-      </w:r>
-      <w:sdt>
-        <w:sdtPr>
-          <w:alias w:val="CuttingGuide2"/>
-          <w:tag w:val="CuttingGuide2"/>
-          <w:id w:val="-1428502298"/>
-          <w:showingPlcHdr/>
-          <w:picture/>
-        </w:sdtPr>
-        <w:sdtEndPr/>
-        <w:sdtContent>
-          <w:r>
-            <w:rPr>
-              <w:noProof/>
-            </w:rPr>
-            <w:drawing>
-              <wp:inline distT="0" distB="0" distL="0" distR="0" wp14:anchorId="27579D4A" wp14:editId="6739F2C0">
-                <wp:extent cx="2825087" cy="7668004"/>
-                <wp:effectExtent l="0" t="0" r="0" b="0"/>
-                <wp:docPr id="39" name="Billede 2"/>
-                <wp:cNvGraphicFramePr>
-                  <a:graphicFrameLocks xmlns:a="http://schemas.openxmlformats.org/drawingml/2006/main" noChangeAspect="1"/>
-                </wp:cNvGraphicFramePr>
-                <a:graphic xmlns:a="http://schemas.openxmlformats.org/drawingml/2006/main">
-                  <a:graphicData uri="http://schemas.openxmlformats.org/drawingml/2006/picture">
-                    <pic:pic xmlns:pic="http://schemas.openxmlformats.org/drawingml/2006/picture">
-                      <pic:nvPicPr>
-                        <pic:cNvPr id="0" name="Picture 2"/>
-                        <pic:cNvPicPr>
-                          <a:picLocks noChangeAspect="1" noChangeArrowheads="1"/>
-                        </pic:cNvPicPr>
-                      </pic:nvPicPr>
-                      <pic:blipFill>
-                        <a:blip r:embed="rId8">
-                          <a:extLst>
-                            <a:ext uri="{28A0092B-C50C-407E-A947-70E740481C1C}">
-                              <a14:useLocalDpi xmlns:a14="http://schemas.microsoft.com/office/drawing/2010/main" val="0"/>
-                            </a:ext>
-                          </a:extLst>
-                        </a:blip>
-                        <a:srcRect/>
-                        <a:stretch>
-                          <a:fillRect/>
-                        </a:stretch>
-                      </pic:blipFill>
-                      <pic:spPr bwMode="auto">
-                        <a:xfrm>
-                          <a:off x="0" y="0"/>
-                          <a:ext cx="2849767" cy="7734993"/>
-                        </a:xfrm>
-                        <a:prstGeom prst="rect">
-                          <a:avLst/>
-                        </a:prstGeom>
-                        <a:noFill/>
-                        <a:ln>
-                          <a:noFill/>
-                        </a:ln>
-                      </pic:spPr>
-                    </pic:pic>
-                  </a:graphicData>
-                </a:graphic>
-              </wp:inline>
-            </w:drawing>
-          </w:r>
-        </w:sdtContent>
-      </w:sdt>
-    </w:p>
+    <w:tbl>
+      <w:tblPr>
+        <w:tblStyle w:val="Tabel-Gitter"/>
+        <w:tblW w:w="0" w:type="auto"/>
+        <w:tblBorders>
+          <w:top w:val="none" w:sz="0" w:space="0" w:color="auto"/>
+          <w:left w:val="none" w:sz="0" w:space="0" w:color="auto"/>
+          <w:bottom w:val="none" w:sz="0" w:space="0" w:color="auto"/>
+          <w:right w:val="none" w:sz="0" w:space="0" w:color="auto"/>
+          <w:insideH w:val="none" w:sz="0" w:space="0" w:color="auto"/>
+          <w:insideV w:val="none" w:sz="0" w:space="0" w:color="auto"/>
+        </w:tblBorders>
+        <w:tblLook w:val="04A0" w:firstRow="1" w:lastRow="0" w:firstColumn="1" w:lastColumn="0" w:noHBand="0" w:noVBand="1"/>
+      </w:tblPr>
+      <w:tblGrid>
+        <w:gridCol w:w="4814"/>
+        <w:gridCol w:w="4814"/>
+      </w:tblGrid>
+      <w:tr>
+        <w:tc>
+          <w:tcPr>
+            <w:tcW w:w="4814" w:type="dxa"/>
+          </w:tcPr>
+          <w:p>
+            <w:pPr>
+              <w:jc w:val="center"/>
+            </w:pPr>
+            <w:sdt>
+              <w:sdtPr>
+                <w:alias w:val="CuttingGuide1"/>
+                <w:tag w:val="CuttingGuide1"/>
+                <w:id w:val="1525291233"/>
+                <w:showingPlcHdr/>
+                <w:picture/>
+              </w:sdtPr>
+              <w:sdtContent>
+                <w:r>
+                  <w:rPr>
+                    <w:noProof/>
+                  </w:rPr>
+                  <w:drawing>
+                    <wp:inline distT="0" distB="0" distL="0" distR="0" wp14:anchorId="7AEC2A5D" wp14:editId="0BD929D6">
+                      <wp:extent cx="2743200" cy="7445743"/>
+                      <wp:effectExtent l="0" t="0" r="0" b="3175"/>
+                      <wp:docPr id="38" name="Billede 2"/>
+                      <wp:cNvGraphicFramePr>
+                        <a:graphicFrameLocks xmlns:a="http://schemas.openxmlformats.org/drawingml/2006/main" noChangeAspect="1"/>
+                      </wp:cNvGraphicFramePr>
+                      <a:graphic xmlns:a="http://schemas.openxmlformats.org/drawingml/2006/main">
+                        <a:graphicData uri="http://schemas.openxmlformats.org/drawingml/2006/picture">
+                          <pic:pic xmlns:pic="http://schemas.openxmlformats.org/drawingml/2006/picture">
+                            <pic:nvPicPr>
+                              <pic:cNvPr id="0" name="Picture 2"/>
+                              <pic:cNvPicPr>
+                                <a:picLocks noChangeAspect="1" noChangeArrowheads="1"/>
+                              </pic:cNvPicPr>
+                            </pic:nvPicPr>
+                            <pic:blipFill>
+                              <a:blip r:embed="rId8">
+                                <a:extLst>
+                                  <a:ext uri="{28A0092B-C50C-407E-A947-70E740481C1C}">
+                                    <a14:useLocalDpi xmlns:a14="http://schemas.microsoft.com/office/drawing/2010/main" val="0"/>
+                                  </a:ext>
+                                </a:extLst>
+                              </a:blip>
+                              <a:srcRect/>
+                              <a:stretch>
+                                <a:fillRect/>
+                              </a:stretch>
+                            </pic:blipFill>
+                            <pic:spPr bwMode="auto">
+                              <a:xfrm>
+                                <a:off x="0" y="0"/>
+                                <a:ext cx="2769141" cy="7516152"/>
+                              </a:xfrm>
+                              <a:prstGeom prst="rect">
+                                <a:avLst/>
+                              </a:prstGeom>
+                              <a:noFill/>
+                              <a:ln>
+                                <a:noFill/>
+                              </a:ln>
+                            </pic:spPr>
+                          </pic:pic>
+                        </a:graphicData>
+                      </a:graphic>
+                    </wp:inline>
+                  </w:drawing>
+                </w:r>
+              </w:sdtContent>
+            </w:sdt>
+          </w:p>
+        </w:tc>
+        <w:tc>
+          <w:tcPr>
+            <w:tcW w:w="4814" w:type="dxa"/>
+          </w:tcPr>
+          <w:p>
+            <w:pPr>
+              <w:jc w:val="center"/>
+            </w:pPr>
+            <w:sdt>
+              <w:sdtPr>
+                <w:alias w:val="CuttingGuide2"/>
+                <w:tag w:val="CuttingGuide2"/>
+                <w:id w:val="-1428502298"/>
+                <w:showingPlcHdr/>
+                <w:picture/>
+              </w:sdtPr>
+              <w:sdtContent>
+                <w:r>
+                  <w:rPr>
+                    <w:noProof/>
+                  </w:rPr>
+                  <w:drawing>
+                    <wp:inline distT="0" distB="0" distL="0" distR="0" wp14:anchorId="328F53D6" wp14:editId="4D151C60">
+                      <wp:extent cx="2730106" cy="7410203"/>
+                      <wp:effectExtent l="0" t="0" r="0" b="635"/>
+                      <wp:docPr id="39" name="Billede 2"/>
+                      <wp:cNvGraphicFramePr>
+                        <a:graphicFrameLocks xmlns:a="http://schemas.openxmlformats.org/drawingml/2006/main" noChangeAspect="1"/>
+                      </wp:cNvGraphicFramePr>
+                      <a:graphic xmlns:a="http://schemas.openxmlformats.org/drawingml/2006/main">
+                        <a:graphicData uri="http://schemas.openxmlformats.org/drawingml/2006/picture">
+                          <pic:pic xmlns:pic="http://schemas.openxmlformats.org/drawingml/2006/picture">
+                            <pic:nvPicPr>
+                              <pic:cNvPr id="0" name="Picture 2"/>
+                              <pic:cNvPicPr>
+                                <a:picLocks noChangeAspect="1" noChangeArrowheads="1"/>
+                              </pic:cNvPicPr>
+                            </pic:nvPicPr>
+                            <pic:blipFill>
+                              <a:blip r:embed="rId8">
+                                <a:extLst>
+                                  <a:ext uri="{28A0092B-C50C-407E-A947-70E740481C1C}">
+                                    <a14:useLocalDpi xmlns:a14="http://schemas.microsoft.com/office/drawing/2010/main" val="0"/>
+                                  </a:ext>
+                                </a:extLst>
+                              </a:blip>
+                              <a:srcRect/>
+                              <a:stretch>
+                                <a:fillRect/>
+                              </a:stretch>
+                            </pic:blipFill>
+                            <pic:spPr bwMode="auto">
+                              <a:xfrm>
+                                <a:off x="0" y="0"/>
+                                <a:ext cx="2757255" cy="7483893"/>
+                              </a:xfrm>
+                              <a:prstGeom prst="rect">
+                                <a:avLst/>
+                              </a:prstGeom>
+                              <a:noFill/>
+                              <a:ln>
+                                <a:noFill/>
+                              </a:ln>
+                            </pic:spPr>
+                          </pic:pic>
+                        </a:graphicData>
+                      </a:graphic>
+                    </wp:inline>
+                  </w:drawing>
+                </w:r>
+              </w:sdtContent>
+            </w:sdt>
+          </w:p>
+        </w:tc>
+      </w:tr>
+      <w:tr>
+        <w:tc>
+          <w:tcPr>
+            <w:tcW w:w="4814" w:type="dxa"/>
+          </w:tcPr>
+          <w:p>
+            <w:pPr>
+              <w:jc w:val="center"/>
+            </w:pPr>
+            <w:r>
+              <w:rPr>
+                <w:sz w:val="36"/>
+                <w:szCs w:val="36"/>
+              </w:rPr>
+              <w:t xml:space="preserve">View: </w:t>
+            </w:r>
+            <w:proofErr w:type="spellStart"/>
+            <w:r>
+              <w:rPr>
+                <w:sz w:val="36"/>
+                <w:szCs w:val="36"/>
+              </w:rPr>
+              <w:t>Posterior</w:t>
+            </w:r>
+            <w:proofErr w:type="spellEnd"/>
+          </w:p>
+        </w:tc>
+        <w:tc>
+          <w:tcPr>
+            <w:tcW w:w="4814" w:type="dxa"/>
+          </w:tcPr>
+          <w:p>
+            <w:pPr>
+              <w:jc w:val="center"/>
+            </w:pPr>
+            <w:r>
+              <w:rPr>
+                <w:sz w:val="36"/>
+                <w:szCs w:val="36"/>
+              </w:rPr>
+              <w:t>View: Lateral</w:t>
+            </w:r>
+          </w:p>
+        </w:tc>
+      </w:tr>
+    </w:tbl>
     <w:p>
       <w:pPr>
         <w:jc w:val="center"/>
@@ -4353,8 +4726,6 @@
         </w:sdtContent>
       </w:sdt>
     </w:p>
-    <w:p/>
-    <w:p/>
     <w:p>
       <w:pPr>
         <w:jc w:val="center"/>
@@ -4425,8 +4796,75 @@
         </w:sdtContent>
       </w:sdt>
     </w:p>
-    <w:p/>
-    <w:p/>
+    <w:p>
+      <w:pPr>
+        <w:jc w:val="center"/>
+      </w:pPr>
+      <w:sdt>
+        <w:sdtPr>
+          <w:alias w:val="CuttingGuide6"/>
+          <w:tag w:val="CuttingGuide6"/>
+          <w:id w:val="-880324011"/>
+          <w:showingPlcHdr/>
+          <w:picture/>
+        </w:sdtPr>
+        <w:sdtContent>
+          <w:r>
+            <w:rPr>
+              <w:noProof/>
+            </w:rPr>
+            <w:drawing>
+              <wp:inline distT="0" distB="0" distL="0" distR="0" wp14:anchorId="1127C59E" wp14:editId="3DD4F446">
+                <wp:extent cx="3985146" cy="3985146"/>
+                <wp:effectExtent l="0" t="0" r="0" b="0"/>
+                <wp:docPr id="29" name="Billede 10"/>
+                <wp:cNvGraphicFramePr>
+                  <a:graphicFrameLocks xmlns:a="http://schemas.openxmlformats.org/drawingml/2006/main" noChangeAspect="1"/>
+                </wp:cNvGraphicFramePr>
+                <a:graphic xmlns:a="http://schemas.openxmlformats.org/drawingml/2006/main">
+                  <a:graphicData uri="http://schemas.openxmlformats.org/drawingml/2006/picture">
+                    <pic:pic xmlns:pic="http://schemas.openxmlformats.org/drawingml/2006/picture">
+                      <pic:nvPicPr>
+                        <pic:cNvPr id="0" name="Picture 10"/>
+                        <pic:cNvPicPr>
+                          <a:picLocks noChangeAspect="1" noChangeArrowheads="1"/>
+                        </pic:cNvPicPr>
+                      </pic:nvPicPr>
+                      <pic:blipFill>
+                        <a:blip r:embed="rId8">
+                          <a:extLst>
+                            <a:ext uri="{28A0092B-C50C-407E-A947-70E740481C1C}">
+                              <a14:useLocalDpi xmlns:a14="http://schemas.microsoft.com/office/drawing/2010/main" val="0"/>
+                            </a:ext>
+                          </a:extLst>
+                        </a:blip>
+                        <a:srcRect/>
+                        <a:stretch>
+                          <a:fillRect/>
+                        </a:stretch>
+                      </pic:blipFill>
+                      <pic:spPr bwMode="auto">
+                        <a:xfrm>
+                          <a:off x="0" y="0"/>
+                          <a:ext cx="3992221" cy="3992221"/>
+                        </a:xfrm>
+                        <a:prstGeom prst="rect">
+                          <a:avLst/>
+                        </a:prstGeom>
+                        <a:noFill/>
+                        <a:ln>
+                          <a:noFill/>
+                        </a:ln>
+                      </pic:spPr>
+                    </pic:pic>
+                  </a:graphicData>
+                </a:graphic>
+              </wp:inline>
+            </w:drawing>
+          </w:r>
+        </w:sdtContent>
+      </w:sdt>
+    </w:p>
     <w:p>
       <w:pPr>
         <w:pStyle w:val="Overskrift1"/>
@@ -4655,6 +5093,149 @@
           </w:r>
         </w:sdtContent>
       </w:sdt>
+    </w:p>
+    <w:p>
+      <w:pPr>
+        <w:jc w:val="center"/>
+      </w:pPr>
+      <w:sdt>
+        <w:sdtPr>
+          <w:alias w:val="Gutter3"/>
+          <w:tag w:val="Gutter3"/>
+          <w:id w:val="419767898"/>
+          <w:showingPlcHdr/>
+          <w:picture/>
+        </w:sdtPr>
+        <w:sdtContent>
+          <w:r>
+            <w:rPr>
+              <w:noProof/>
+            </w:rPr>
+            <w:drawing>
+              <wp:inline distT="0" distB="0" distL="0" distR="0" wp14:anchorId="4699FA3F" wp14:editId="1C221BFB">
+                <wp:extent cx="3630304" cy="3630304"/>
+                <wp:effectExtent l="0" t="0" r="8255" b="8255"/>
+                <wp:docPr id="33" name="Billede 10"/>
+                <wp:cNvGraphicFramePr>
+                  <a:graphicFrameLocks xmlns:a="http://schemas.openxmlformats.org/drawingml/2006/main" noChangeAspect="1"/>
+                </wp:cNvGraphicFramePr>
+                <a:graphic xmlns:a="http://schemas.openxmlformats.org/drawingml/2006/main">
+                  <a:graphicData uri="http://schemas.openxmlformats.org/drawingml/2006/picture">
+                    <pic:pic xmlns:pic="http://schemas.openxmlformats.org/drawingml/2006/picture">
+                      <pic:nvPicPr>
+                        <pic:cNvPr id="0" name="Picture 10"/>
+                        <pic:cNvPicPr>
+                          <a:picLocks noChangeAspect="1" noChangeArrowheads="1"/>
+                        </pic:cNvPicPr>
+                      </pic:nvPicPr>
+                      <pic:blipFill>
+                        <a:blip r:embed="rId8">
+                          <a:extLst>
+                            <a:ext uri="{28A0092B-C50C-407E-A947-70E740481C1C}">
+                              <a14:useLocalDpi xmlns:a14="http://schemas.microsoft.com/office/drawing/2010/main" val="0"/>
+                            </a:ext>
+                          </a:extLst>
+                        </a:blip>
+                        <a:srcRect/>
+                        <a:stretch>
+                          <a:fillRect/>
+                        </a:stretch>
+                      </pic:blipFill>
+                      <pic:spPr bwMode="auto">
+                        <a:xfrm>
+                          <a:off x="0" y="0"/>
+                          <a:ext cx="3643301" cy="3643301"/>
+                        </a:xfrm>
+                        <a:prstGeom prst="rect">
+                          <a:avLst/>
+                        </a:prstGeom>
+                        <a:noFill/>
+                        <a:ln>
+                          <a:noFill/>
+                        </a:ln>
+                      </pic:spPr>
+                    </pic:pic>
+                  </a:graphicData>
+                </a:graphic>
+              </wp:inline>
+            </w:drawing>
+          </w:r>
+        </w:sdtContent>
+      </w:sdt>
+    </w:p>
+    <w:p>
+      <w:pPr>
+        <w:jc w:val="center"/>
+      </w:pPr>
+      <w:sdt>
+        <w:sdtPr>
+          <w:alias w:val="Gutter4"/>
+          <w:tag w:val="Gutter4"/>
+          <w:id w:val="-953173073"/>
+          <w:showingPlcHdr/>
+          <w:picture/>
+        </w:sdtPr>
+        <w:sdtContent>
+          <w:r>
+            <w:rPr>
+              <w:noProof/>
+            </w:rPr>
+            <w:drawing>
+              <wp:inline distT="0" distB="0" distL="0" distR="0" wp14:anchorId="73B42EDB" wp14:editId="62768822">
+                <wp:extent cx="3630304" cy="3630304"/>
+                <wp:effectExtent l="0" t="0" r="8255" b="8255"/>
+                <wp:docPr id="35" name="Billede 10"/>
+                <wp:cNvGraphicFramePr>
+                  <a:graphicFrameLocks xmlns:a="http://schemas.openxmlformats.org/drawingml/2006/main" noChangeAspect="1"/>
+                </wp:cNvGraphicFramePr>
+                <a:graphic xmlns:a="http://schemas.openxmlformats.org/drawingml/2006/main">
+                  <a:graphicData uri="http://schemas.openxmlformats.org/drawingml/2006/picture">
+                    <pic:pic xmlns:pic="http://schemas.openxmlformats.org/drawingml/2006/picture">
+                      <pic:nvPicPr>
+                        <pic:cNvPr id="0" name="Picture 10"/>
+                        <pic:cNvPicPr>
+                          <a:picLocks noChangeAspect="1" noChangeArrowheads="1"/>
+                        </pic:cNvPicPr>
+                      </pic:nvPicPr>
+                      <pic:blipFill>
+                        <a:blip r:embed="rId8">
+                          <a:extLst>
+                            <a:ext uri="{28A0092B-C50C-407E-A947-70E740481C1C}">
+                              <a14:useLocalDpi xmlns:a14="http://schemas.microsoft.com/office/drawing/2010/main" val="0"/>
+                            </a:ext>
+                          </a:extLst>
+                        </a:blip>
+                        <a:srcRect/>
+                        <a:stretch>
+                          <a:fillRect/>
+                        </a:stretch>
+                      </pic:blipFill>
+                      <pic:spPr bwMode="auto">
+                        <a:xfrm>
+                          <a:off x="0" y="0"/>
+                          <a:ext cx="3643301" cy="3643301"/>
+                        </a:xfrm>
+                        <a:prstGeom prst="rect">
+                          <a:avLst/>
+                        </a:prstGeom>
+                        <a:noFill/>
+                        <a:ln>
+                          <a:noFill/>
+                        </a:ln>
+                      </pic:spPr>
+                    </pic:pic>
+                  </a:graphicData>
+                </a:graphic>
+              </wp:inline>
+            </w:drawing>
+          </w:r>
+        </w:sdtContent>
+      </w:sdt>
+    </w:p>
+    <w:p>
+      <w:pPr>
+        <w:jc w:val="center"/>
+      </w:pPr>
     </w:p>
     <w:p/>
     <w:sectPr>
@@ -6303,6 +6884,7 @@
     <w:rsid w:val="00286870"/>
     <w:rsid w:val="002C1C49"/>
     <w:rsid w:val="002C36AE"/>
+    <w:rsid w:val="002E1F24"/>
     <w:rsid w:val="002E6AFC"/>
     <w:rsid w:val="003C30E7"/>
     <w:rsid w:val="003E258B"/>
